--- a/sheets/17 Convolutional neural network vs traditional multilayer perceptron notes.docx
+++ b/sheets/17 Convolutional neural network vs traditional multilayer perceptron notes.docx
@@ -1,8 +1,16 @@
 
 <file path=word/document.xml><?xml version="1.0" encoding="utf-8"?>
-<w:document xmlns:wpc="http://schemas.microsoft.com/office/word/2010/wordprocessingCanvas" xmlns:cx="http://schemas.microsoft.com/office/drawing/2014/chartex" xmlns:cx1="http://schemas.microsoft.com/office/drawing/2015/9/8/chartex" xmlns:cx2="http://schemas.microsoft.com/office/drawing/2015/10/21/chartex" xmlns:cx3="http://schemas.microsoft.com/office/drawing/2016/5/9/chartex" xmlns:cx4="http://schemas.microsoft.com/office/drawing/2016/5/10/chartex" xmlns:cx5="http://schemas.microsoft.com/office/drawing/2016/5/11/chartex" xmlns:cx6="http://schemas.microsoft.com/office/drawing/2016/5/12/chartex" xmlns:cx7="http://schemas.microsoft.com/office/drawing/2016/5/13/chartex" xmlns:cx8="http://schemas.microsoft.com/office/drawing/2016/5/14/chartex" xmlns:mc="http://schemas.openxmlformats.org/markup-compatibility/2006" xmlns:aink="http://schemas.microsoft.com/office/drawing/2016/ink" xmlns:am3d="http://schemas.microsoft.com/office/drawing/2017/model3d" xmlns:o="urn:schemas-microsoft-com:office:office" xmlns:r="http://schemas.openxmlformats.org/officeDocument/2006/relationships" xmlns:m="http://schemas.openxmlformats.org/officeDocument/2006/math" xmlns:v="urn:schemas-microsoft-com:vml" xmlns:wp14="http://schemas.microsoft.com/office/word/2010/wordprocessingDrawing" xmlns:wp="http://schemas.openxmlformats.org/drawingml/2006/wordprocessingDrawing" xmlns:w10="urn:schemas-microsoft-com:office:word" xmlns:w="http://schemas.openxmlformats.org/wordprocessingml/2006/main" xmlns:w14="http://schemas.microsoft.com/office/word/2010/wordml" xmlns:w15="http://schemas.microsoft.com/office/word/2012/wordml" xmlns:w16cex="http://schemas.microsoft.com/office/word/2018/wordml/cex" xmlns:w16cid="http://schemas.microsoft.com/office/word/2016/wordml/cid" xmlns:w16="http://schemas.microsoft.com/office/word/2018/wordml" xmlns:w16se="http://schemas.microsoft.com/office/word/2015/wordml/symex" xmlns:wpg="http://schemas.microsoft.com/office/word/2010/wordprocessingGroup" xmlns:wpi="http://schemas.microsoft.com/office/word/2010/wordprocessingInk" xmlns:wne="http://schemas.microsoft.com/office/word/2006/wordml" xmlns:wps="http://schemas.microsoft.com/office/word/2010/wordprocessingShape" mc:Ignorable="w14 w15 w16se w16cid w16 w16cex wp14">
+<w:document xmlns:wpc="http://schemas.microsoft.com/office/word/2010/wordprocessingCanvas" xmlns:cx="http://schemas.microsoft.com/office/drawing/2014/chartex" xmlns:cx1="http://schemas.microsoft.com/office/drawing/2015/9/8/chartex" xmlns:cx2="http://schemas.microsoft.com/office/drawing/2015/10/21/chartex" xmlns:cx3="http://schemas.microsoft.com/office/drawing/2016/5/9/chartex" xmlns:cx4="http://schemas.microsoft.com/office/drawing/2016/5/10/chartex" xmlns:cx5="http://schemas.microsoft.com/office/drawing/2016/5/11/chartex" xmlns:cx6="http://schemas.microsoft.com/office/drawing/2016/5/12/chartex" xmlns:cx7="http://schemas.microsoft.com/office/drawing/2016/5/13/chartex" xmlns:cx8="http://schemas.microsoft.com/office/drawing/2016/5/14/chartex" xmlns:mc="http://schemas.openxmlformats.org/markup-compatibility/2006" xmlns:aink="http://schemas.microsoft.com/office/drawing/2016/ink" xmlns:am3d="http://schemas.microsoft.com/office/drawing/2017/model3d" xmlns:o="urn:schemas-microsoft-com:office:office" xmlns:r="http://schemas.openxmlformats.org/officeDocument/2006/relationships" xmlns:m="http://schemas.openxmlformats.org/officeDocument/2006/math" xmlns:v="urn:schemas-microsoft-com:vml" xmlns:wp14="http://schemas.microsoft.com/office/word/2010/wordprocessingDrawing" xmlns:wp="http://schemas.openxmlformats.org/drawingml/2006/wordprocessingDrawing" xmlns:w10="urn:schemas-microsoft-com:office:word" xmlns:w="http://schemas.openxmlformats.org/wordprocessingml/2006/main" xmlns:w14="http://schemas.microsoft.com/office/word/2010/wordml" xmlns:w15="http://schemas.microsoft.com/office/word/2012/wordml" xmlns:w16cex="http://schemas.microsoft.com/office/word/2018/wordml/cex" xmlns:w16cid="http://schemas.microsoft.com/office/word/2016/wordml/cid" xmlns:w16="http://schemas.microsoft.com/office/word/2018/wordml" xmlns:w16sdtdh="http://schemas.microsoft.com/office/word/2020/wordml/sdtdatahash" xmlns:w16se="http://schemas.microsoft.com/office/word/2015/wordml/symex" xmlns:wpg="http://schemas.microsoft.com/office/word/2010/wordprocessingGroup" xmlns:wpi="http://schemas.microsoft.com/office/word/2010/wordprocessingInk" xmlns:wne="http://schemas.microsoft.com/office/word/2006/wordml" xmlns:wps="http://schemas.microsoft.com/office/word/2010/wordprocessingShape" mc:Ignorable="w14 w15 w16se w16cid w16 w16cex w16sdtdh wp14">
   <w:body>
     <w:p>
+      <w:pPr>
+        <w:pStyle w:val="ListParagraph"/>
+        <w:numPr>
+          <w:ilvl w:val="0"/>
+          <w:numId w:val="3"/>
+        </w:numPr>
+        <w:ind w:left="360"/>
+      </w:pPr>
       <w:r>
         <w:rPr>
           <w:lang w:val="en-US"/>
@@ -11,6 +19,14 @@
       </w:r>
     </w:p>
     <w:p>
+      <w:pPr>
+        <w:pStyle w:val="ListParagraph"/>
+        <w:numPr>
+          <w:ilvl w:val="0"/>
+          <w:numId w:val="3"/>
+        </w:numPr>
+        <w:ind w:left="360"/>
+      </w:pPr>
       <w:r>
         <w:rPr>
           <w:lang w:val="en-US"/>
@@ -19,6 +35,14 @@
       </w:r>
     </w:p>
     <w:p>
+      <w:pPr>
+        <w:pStyle w:val="ListParagraph"/>
+        <w:numPr>
+          <w:ilvl w:val="0"/>
+          <w:numId w:val="3"/>
+        </w:numPr>
+        <w:ind w:left="360"/>
+      </w:pPr>
       <w:r>
         <w:rPr>
           <w:lang w:val="en-US"/>
@@ -27,6 +51,14 @@
       </w:r>
     </w:p>
     <w:p>
+      <w:pPr>
+        <w:pStyle w:val="ListParagraph"/>
+        <w:numPr>
+          <w:ilvl w:val="0"/>
+          <w:numId w:val="3"/>
+        </w:numPr>
+        <w:ind w:left="360"/>
+      </w:pPr>
       <w:r>
         <w:rPr>
           <w:lang w:val="en-US"/>
@@ -35,6 +67,14 @@
       </w:r>
     </w:p>
     <w:p>
+      <w:pPr>
+        <w:pStyle w:val="ListParagraph"/>
+        <w:numPr>
+          <w:ilvl w:val="0"/>
+          <w:numId w:val="3"/>
+        </w:numPr>
+        <w:ind w:left="360"/>
+      </w:pPr>
       <w:r>
         <w:rPr>
           <w:lang w:val="en-US"/>
@@ -43,6 +83,14 @@
       </w:r>
     </w:p>
     <w:p>
+      <w:pPr>
+        <w:pStyle w:val="ListParagraph"/>
+        <w:numPr>
+          <w:ilvl w:val="0"/>
+          <w:numId w:val="3"/>
+        </w:numPr>
+        <w:ind w:left="360"/>
+      </w:pPr>
       <w:r>
         <w:rPr>
           <w:lang w:val="en-US"/>
@@ -51,6 +99,14 @@
       </w:r>
     </w:p>
     <w:p>
+      <w:pPr>
+        <w:pStyle w:val="ListParagraph"/>
+        <w:numPr>
+          <w:ilvl w:val="0"/>
+          <w:numId w:val="3"/>
+        </w:numPr>
+        <w:ind w:left="360"/>
+      </w:pPr>
       <w:r>
         <w:rPr>
           <w:lang w:val="en-US"/>
@@ -59,6 +115,14 @@
       </w:r>
     </w:p>
     <w:p>
+      <w:pPr>
+        <w:pStyle w:val="ListParagraph"/>
+        <w:numPr>
+          <w:ilvl w:val="0"/>
+          <w:numId w:val="3"/>
+        </w:numPr>
+        <w:ind w:left="360"/>
+      </w:pPr>
       <w:r>
         <w:rPr>
           <w:lang w:val="en-US"/>
@@ -67,6 +131,14 @@
       </w:r>
     </w:p>
     <w:p>
+      <w:pPr>
+        <w:pStyle w:val="ListParagraph"/>
+        <w:numPr>
+          <w:ilvl w:val="0"/>
+          <w:numId w:val="3"/>
+        </w:numPr>
+        <w:ind w:left="360"/>
+      </w:pPr>
       <w:r>
         <w:rPr>
           <w:lang w:val="en-US"/>
@@ -75,6 +147,14 @@
       </w:r>
     </w:p>
     <w:p>
+      <w:pPr>
+        <w:pStyle w:val="ListParagraph"/>
+        <w:numPr>
+          <w:ilvl w:val="0"/>
+          <w:numId w:val="3"/>
+        </w:numPr>
+        <w:ind w:left="360"/>
+      </w:pPr>
       <w:r>
         <w:rPr>
           <w:lang w:val="en-US"/>
@@ -83,6 +163,14 @@
       </w:r>
     </w:p>
     <w:p>
+      <w:pPr>
+        <w:pStyle w:val="ListParagraph"/>
+        <w:numPr>
+          <w:ilvl w:val="0"/>
+          <w:numId w:val="3"/>
+        </w:numPr>
+        <w:ind w:left="360"/>
+      </w:pPr>
       <w:r>
         <w:rPr>
           <w:lang w:val="en-US"/>
@@ -91,6 +179,14 @@
       </w:r>
     </w:p>
     <w:p>
+      <w:pPr>
+        <w:pStyle w:val="ListParagraph"/>
+        <w:numPr>
+          <w:ilvl w:val="0"/>
+          <w:numId w:val="3"/>
+        </w:numPr>
+        <w:ind w:left="360"/>
+      </w:pPr>
       <w:r>
         <w:rPr>
           <w:lang w:val="en-US"/>
@@ -99,6 +195,14 @@
       </w:r>
     </w:p>
     <w:p>
+      <w:pPr>
+        <w:pStyle w:val="ListParagraph"/>
+        <w:numPr>
+          <w:ilvl w:val="0"/>
+          <w:numId w:val="3"/>
+        </w:numPr>
+        <w:ind w:left="360"/>
+      </w:pPr>
       <w:r>
         <w:rPr>
           <w:lang w:val="en-US"/>
@@ -107,6 +211,14 @@
       </w:r>
     </w:p>
     <w:p>
+      <w:pPr>
+        <w:pStyle w:val="ListParagraph"/>
+        <w:numPr>
+          <w:ilvl w:val="0"/>
+          <w:numId w:val="3"/>
+        </w:numPr>
+        <w:ind w:left="360"/>
+      </w:pPr>
       <w:r>
         <w:rPr>
           <w:lang w:val="en-US"/>
@@ -115,6 +227,14 @@
       </w:r>
     </w:p>
     <w:p>
+      <w:pPr>
+        <w:pStyle w:val="ListParagraph"/>
+        <w:numPr>
+          <w:ilvl w:val="0"/>
+          <w:numId w:val="3"/>
+        </w:numPr>
+        <w:ind w:left="360"/>
+      </w:pPr>
       <w:r>
         <w:rPr>
           <w:lang w:val="en-US"/>
@@ -123,6 +243,14 @@
       </w:r>
     </w:p>
     <w:p>
+      <w:pPr>
+        <w:pStyle w:val="ListParagraph"/>
+        <w:numPr>
+          <w:ilvl w:val="0"/>
+          <w:numId w:val="3"/>
+        </w:numPr>
+        <w:ind w:left="360"/>
+      </w:pPr>
       <w:r>
         <w:rPr>
           <w:lang w:val="en-US"/>
@@ -131,6 +259,14 @@
       </w:r>
     </w:p>
     <w:p>
+      <w:pPr>
+        <w:pStyle w:val="ListParagraph"/>
+        <w:numPr>
+          <w:ilvl w:val="0"/>
+          <w:numId w:val="3"/>
+        </w:numPr>
+        <w:ind w:left="360"/>
+      </w:pPr>
       <w:proofErr w:type="spellStart"/>
       <w:r>
         <w:rPr>
@@ -147,6 +283,14 @@
       </w:r>
     </w:p>
     <w:p>
+      <w:pPr>
+        <w:pStyle w:val="ListParagraph"/>
+        <w:numPr>
+          <w:ilvl w:val="0"/>
+          <w:numId w:val="3"/>
+        </w:numPr>
+        <w:ind w:left="360"/>
+      </w:pPr>
       <w:r>
         <w:rPr>
           <w:lang w:val="en-US"/>
@@ -155,6 +299,14 @@
       </w:r>
     </w:p>
     <w:p>
+      <w:pPr>
+        <w:pStyle w:val="ListParagraph"/>
+        <w:numPr>
+          <w:ilvl w:val="0"/>
+          <w:numId w:val="3"/>
+        </w:numPr>
+        <w:ind w:left="360"/>
+      </w:pPr>
       <w:r>
         <w:rPr>
           <w:lang w:val="en-US"/>
@@ -163,6 +315,14 @@
       </w:r>
     </w:p>
     <w:p>
+      <w:pPr>
+        <w:pStyle w:val="ListParagraph"/>
+        <w:numPr>
+          <w:ilvl w:val="0"/>
+          <w:numId w:val="3"/>
+        </w:numPr>
+        <w:ind w:left="360"/>
+      </w:pPr>
       <w:r>
         <w:rPr>
           <w:lang w:val="en-US"/>
@@ -171,6 +331,14 @@
       </w:r>
     </w:p>
     <w:p>
+      <w:pPr>
+        <w:pStyle w:val="ListParagraph"/>
+        <w:numPr>
+          <w:ilvl w:val="0"/>
+          <w:numId w:val="3"/>
+        </w:numPr>
+        <w:ind w:left="360"/>
+      </w:pPr>
       <w:r>
         <w:rPr>
           <w:lang w:val="en-US"/>
@@ -207,81 +375,124 @@
       </w:r>
     </w:p>
     <w:p>
+      <w:pPr>
+        <w:pStyle w:val="ListParagraph"/>
+        <w:numPr>
+          <w:ilvl w:val="0"/>
+          <w:numId w:val="3"/>
+        </w:numPr>
+        <w:ind w:left="360"/>
+      </w:pPr>
+      <w:r>
+        <w:rPr>
+          <w:lang w:val="en-US"/>
+        </w:rPr>
+        <w:t>Quite slow, since it requires running the CNN many times.</w:t>
+      </w:r>
+    </w:p>
+    <w:p>
+      <w:pPr>
+        <w:pStyle w:val="ListParagraph"/>
+        <w:numPr>
+          <w:ilvl w:val="0"/>
+          <w:numId w:val="3"/>
+        </w:numPr>
+        <w:ind w:left="360"/>
+      </w:pPr>
+      <w:r>
+        <w:rPr>
+          <w:lang w:val="en-US"/>
+        </w:rPr>
+        <w:t xml:space="preserve">If we use the Sliding Window technique like the way we classify and localize images, we need to apply a CNN to many different crops of the image. </w:t>
+      </w:r>
+    </w:p>
+    <w:p>
+      <w:pPr>
+        <w:pStyle w:val="ListParagraph"/>
+        <w:numPr>
+          <w:ilvl w:val="0"/>
+          <w:numId w:val="3"/>
+        </w:numPr>
+        <w:ind w:left="360"/>
+      </w:pPr>
+      <w:r>
+        <w:rPr>
+          <w:lang w:val="en-US"/>
+        </w:rPr>
+        <w:t>Because CNN classifies each crop as object or background, we need to apply CNN to huge numbers of locations and scales, which is very computationally expensive!</w:t>
+      </w:r>
+    </w:p>
+    <w:p>
+      <w:pPr>
+        <w:numPr>
+          <w:ilvl w:val="0"/>
+          <w:numId w:val="3"/>
+        </w:numPr>
+        <w:ind w:left="360"/>
+      </w:pPr>
+      <w:r>
+        <w:rPr>
+          <w:lang w:val="en-US"/>
+        </w:rPr>
+        <w:t>Find ROIs, “blobby” image regions that are likely to contain objects.</w:t>
+      </w:r>
+    </w:p>
+    <w:p>
+      <w:pPr>
+        <w:numPr>
+          <w:ilvl w:val="0"/>
+          <w:numId w:val="3"/>
+        </w:numPr>
+        <w:ind w:left="360"/>
+      </w:pPr>
+      <w:r>
+        <w:rPr>
+          <w:lang w:val="en-US"/>
+        </w:rPr>
+        <w:t>Then we run a CNN on top of each of these region proposals.</w:t>
+      </w:r>
+    </w:p>
+    <w:p>
+      <w:pPr>
+        <w:numPr>
+          <w:ilvl w:val="0"/>
+          <w:numId w:val="3"/>
+        </w:numPr>
+        <w:ind w:left="360"/>
+      </w:pPr>
+      <w:r>
+        <w:rPr>
+          <w:lang w:val="en-US"/>
+        </w:rPr>
+        <w:t>We take the output of each CNN and feed it into an SVM to classify the region and a linear regression to tighten the bounding box of the object.</w:t>
+      </w:r>
+    </w:p>
+    <w:p>
+      <w:pPr>
+        <w:pStyle w:val="ListParagraph"/>
+        <w:numPr>
+          <w:ilvl w:val="0"/>
+          <w:numId w:val="3"/>
+        </w:numPr>
+        <w:ind w:left="360"/>
+      </w:pPr>
       <w:r>
         <w:rPr>
           <w:lang w:val="en-US"/>
         </w:rPr>
         <w:lastRenderedPageBreak/>
-        <w:t>Quite slow, since it requires running the CNN many times.</w:t>
-      </w:r>
-    </w:p>
-    <w:p>
-      <w:r>
-        <w:rPr>
-          <w:lang w:val="en-US"/>
-        </w:rPr>
-        <w:t xml:space="preserve">If we use the Sliding Window technique like the way we classify and localize images, we need to apply a CNN to many different crops of the image. </w:t>
-      </w:r>
-    </w:p>
-    <w:p>
-      <w:r>
-        <w:rPr>
-          <w:lang w:val="en-US"/>
-        </w:rPr>
-        <w:t>Because CNN classifies each crop as object or background, we need to apply CNN to huge numbers of locations and scales, which is very computationally expensive!</w:t>
-      </w:r>
-    </w:p>
-    <w:p>
-      <w:pPr>
-        <w:numPr>
-          <w:ilvl w:val="0"/>
-          <w:numId w:val="1"/>
-        </w:numPr>
-      </w:pPr>
-      <w:r>
-        <w:rPr>
-          <w:lang w:val="en-US"/>
-        </w:rPr>
-        <w:t>Find ROIs, “blobby” image regions that are likely to contain objects.</w:t>
-      </w:r>
-    </w:p>
-    <w:p>
-      <w:pPr>
-        <w:numPr>
-          <w:ilvl w:val="0"/>
-          <w:numId w:val="1"/>
-        </w:numPr>
-      </w:pPr>
-      <w:r>
-        <w:rPr>
-          <w:lang w:val="en-US"/>
-        </w:rPr>
-        <w:t>Then we run a CNN on top of each of these region proposals.</w:t>
-      </w:r>
-    </w:p>
-    <w:p>
-      <w:pPr>
-        <w:numPr>
-          <w:ilvl w:val="0"/>
-          <w:numId w:val="1"/>
-        </w:numPr>
-      </w:pPr>
-      <w:r>
-        <w:rPr>
-          <w:lang w:val="en-US"/>
-        </w:rPr>
-        <w:t>We take the output of each CNN and feed it into an SVM to classify the region and a linear regression to tighten the bounding box of the object.</w:t>
-      </w:r>
-    </w:p>
-    <w:p>
-      <w:r>
-        <w:rPr>
-          <w:lang w:val="en-US"/>
-        </w:rPr>
         <w:t xml:space="preserve">Essentially, we turned object detection into an image classification problem. </w:t>
       </w:r>
     </w:p>
     <w:p>
+      <w:pPr>
+        <w:pStyle w:val="ListParagraph"/>
+        <w:numPr>
+          <w:ilvl w:val="0"/>
+          <w:numId w:val="3"/>
+        </w:numPr>
+        <w:ind w:left="360"/>
+      </w:pPr>
       <w:r>
         <w:rPr>
           <w:lang w:val="en-US"/>
@@ -293,8 +504,9 @@
       <w:pPr>
         <w:numPr>
           <w:ilvl w:val="0"/>
-          <w:numId w:val="2"/>
-        </w:numPr>
+          <w:numId w:val="3"/>
+        </w:numPr>
+        <w:ind w:left="360"/>
       </w:pPr>
       <w:r>
         <w:rPr>
@@ -307,8 +519,9 @@
       <w:pPr>
         <w:numPr>
           <w:ilvl w:val="0"/>
-          <w:numId w:val="2"/>
-        </w:numPr>
+          <w:numId w:val="3"/>
+        </w:numPr>
+        <w:ind w:left="360"/>
       </w:pPr>
       <w:r>
         <w:rPr>
@@ -318,6 +531,14 @@
       </w:r>
     </w:p>
     <w:p>
+      <w:pPr>
+        <w:pStyle w:val="ListParagraph"/>
+        <w:numPr>
+          <w:ilvl w:val="0"/>
+          <w:numId w:val="3"/>
+        </w:numPr>
+        <w:ind w:left="360"/>
+      </w:pPr>
       <w:r>
         <w:rPr>
           <w:lang w:val="en-US"/>
@@ -326,6 +547,14 @@
       </w:r>
     </w:p>
     <w:p>
+      <w:pPr>
+        <w:pStyle w:val="ListParagraph"/>
+        <w:numPr>
+          <w:ilvl w:val="0"/>
+          <w:numId w:val="3"/>
+        </w:numPr>
+        <w:ind w:left="360"/>
+      </w:pPr>
       <w:r>
         <w:rPr>
           <w:lang w:val="en-US"/>
@@ -334,6 +563,14 @@
       </w:r>
     </w:p>
     <w:p>
+      <w:pPr>
+        <w:pStyle w:val="ListParagraph"/>
+        <w:numPr>
+          <w:ilvl w:val="0"/>
+          <w:numId w:val="3"/>
+        </w:numPr>
+        <w:ind w:left="360"/>
+      </w:pPr>
       <w:r>
         <w:rPr>
           <w:lang w:val="en-US"/>
@@ -342,6 +579,14 @@
       </w:r>
     </w:p>
     <w:p>
+      <w:pPr>
+        <w:pStyle w:val="ListParagraph"/>
+        <w:numPr>
+          <w:ilvl w:val="0"/>
+          <w:numId w:val="3"/>
+        </w:numPr>
+        <w:ind w:left="360"/>
+      </w:pPr>
       <w:r>
         <w:rPr>
           <w:lang w:val="en-US"/>
@@ -350,6 +595,14 @@
       </w:r>
     </w:p>
     <w:p>
+      <w:pPr>
+        <w:pStyle w:val="ListParagraph"/>
+        <w:numPr>
+          <w:ilvl w:val="0"/>
+          <w:numId w:val="3"/>
+        </w:numPr>
+        <w:ind w:left="360"/>
+      </w:pPr>
       <w:r>
         <w:rPr>
           <w:lang w:val="en-US"/>
@@ -358,6 +611,14 @@
       </w:r>
     </w:p>
     <w:p>
+      <w:pPr>
+        <w:pStyle w:val="ListParagraph"/>
+        <w:numPr>
+          <w:ilvl w:val="0"/>
+          <w:numId w:val="3"/>
+        </w:numPr>
+        <w:ind w:left="360"/>
+      </w:pPr>
       <w:r>
         <w:rPr>
           <w:lang w:val="en-US"/>
@@ -366,6 +627,14 @@
       </w:r>
     </w:p>
     <w:p>
+      <w:pPr>
+        <w:pStyle w:val="ListParagraph"/>
+        <w:numPr>
+          <w:ilvl w:val="0"/>
+          <w:numId w:val="3"/>
+        </w:numPr>
+        <w:ind w:left="360"/>
+      </w:pPr>
       <w:r>
         <w:rPr>
           <w:lang w:val="en-US"/>
@@ -374,6 +643,14 @@
       </w:r>
     </w:p>
     <w:p>
+      <w:pPr>
+        <w:pStyle w:val="ListParagraph"/>
+        <w:numPr>
+          <w:ilvl w:val="0"/>
+          <w:numId w:val="3"/>
+        </w:numPr>
+        <w:ind w:left="360"/>
+      </w:pPr>
       <w:r>
         <w:rPr>
           <w:lang w:val="en-US"/>
@@ -382,6 +659,14 @@
       </w:r>
     </w:p>
     <w:p>
+      <w:pPr>
+        <w:pStyle w:val="ListParagraph"/>
+        <w:numPr>
+          <w:ilvl w:val="0"/>
+          <w:numId w:val="3"/>
+        </w:numPr>
+        <w:ind w:left="360"/>
+      </w:pPr>
       <w:r>
         <w:rPr>
           <w:lang w:val="en-US"/>
@@ -420,6 +705,14 @@
       </w:r>
     </w:p>
     <w:p>
+      <w:pPr>
+        <w:pStyle w:val="ListParagraph"/>
+        <w:numPr>
+          <w:ilvl w:val="0"/>
+          <w:numId w:val="3"/>
+        </w:numPr>
+        <w:ind w:left="360"/>
+      </w:pPr>
       <w:r>
         <w:rPr>
           <w:lang w:val="en-US"/>
@@ -442,6 +735,14 @@
       </w:r>
     </w:p>
     <w:p>
+      <w:pPr>
+        <w:pStyle w:val="ListParagraph"/>
+        <w:numPr>
+          <w:ilvl w:val="0"/>
+          <w:numId w:val="3"/>
+        </w:numPr>
+        <w:ind w:left="360"/>
+      </w:pPr>
       <w:r>
         <w:rPr>
           <w:lang w:val="en-US"/>
@@ -450,6 +751,14 @@
       </w:r>
     </w:p>
     <w:p>
+      <w:pPr>
+        <w:pStyle w:val="ListParagraph"/>
+        <w:numPr>
+          <w:ilvl w:val="0"/>
+          <w:numId w:val="3"/>
+        </w:numPr>
+        <w:ind w:left="360"/>
+      </w:pPr>
       <w:r>
         <w:rPr>
           <w:lang w:val="en-US"/>
@@ -458,11 +767,18 @@
       </w:r>
     </w:p>
     <w:p>
-      <w:r>
-        <w:rPr>
-          <w:lang w:val="en-US"/>
-        </w:rPr>
-        <w:lastRenderedPageBreak/>
+      <w:pPr>
+        <w:pStyle w:val="ListParagraph"/>
+        <w:numPr>
+          <w:ilvl w:val="0"/>
+          <w:numId w:val="3"/>
+        </w:numPr>
+        <w:ind w:left="360"/>
+      </w:pPr>
+      <w:r>
+        <w:rPr>
+          <w:lang w:val="en-US"/>
+        </w:rPr>
         <w:t xml:space="preserve">Splitting the input image in </w:t>
       </w:r>
       <w:proofErr w:type="spellStart"/>
@@ -481,6 +797,14 @@
       </w:r>
     </w:p>
     <w:p>
+      <w:pPr>
+        <w:pStyle w:val="ListParagraph"/>
+        <w:numPr>
+          <w:ilvl w:val="0"/>
+          <w:numId w:val="3"/>
+        </w:numPr>
+        <w:ind w:left="360"/>
+      </w:pPr>
       <w:r>
         <w:rPr>
           <w:lang w:val="en-US"/>
@@ -490,6 +814,12 @@
     </w:p>
     <w:p>
       <w:pPr>
+        <w:pStyle w:val="ListParagraph"/>
+        <w:numPr>
+          <w:ilvl w:val="0"/>
+          <w:numId w:val="3"/>
+        </w:numPr>
+        <w:ind w:left="360"/>
         <w:rPr>
           <w:lang w:val="en-US"/>
         </w:rPr>
@@ -502,6 +832,14 @@
       </w:r>
     </w:p>
     <w:p>
+      <w:pPr>
+        <w:pStyle w:val="ListParagraph"/>
+        <w:numPr>
+          <w:ilvl w:val="0"/>
+          <w:numId w:val="3"/>
+        </w:numPr>
+        <w:ind w:left="360"/>
+      </w:pPr>
       <w:r>
         <w:rPr>
           <w:lang w:val="en-US"/>
@@ -510,6 +848,14 @@
       </w:r>
     </w:p>
     <w:p>
+      <w:pPr>
+        <w:pStyle w:val="ListParagraph"/>
+        <w:numPr>
+          <w:ilvl w:val="0"/>
+          <w:numId w:val="3"/>
+        </w:numPr>
+        <w:ind w:left="360"/>
+      </w:pPr>
       <w:r>
         <w:rPr>
           <w:lang w:val="en-US"/>
@@ -540,6 +886,14 @@
       </w:r>
     </w:p>
     <w:p>
+      <w:pPr>
+        <w:pStyle w:val="ListParagraph"/>
+        <w:numPr>
+          <w:ilvl w:val="0"/>
+          <w:numId w:val="3"/>
+        </w:numPr>
+        <w:ind w:left="360"/>
+      </w:pPr>
       <w:r>
         <w:rPr>
           <w:lang w:val="en-US"/>
@@ -548,6 +902,14 @@
       </w:r>
     </w:p>
     <w:p>
+      <w:pPr>
+        <w:pStyle w:val="ListParagraph"/>
+        <w:numPr>
+          <w:ilvl w:val="0"/>
+          <w:numId w:val="3"/>
+        </w:numPr>
+        <w:ind w:left="360"/>
+      </w:pPr>
       <w:r>
         <w:rPr>
           <w:lang w:val="en-US"/>
@@ -567,7 +929,7 @@
 </file>
 
 <file path=word/numbering.xml><?xml version="1.0" encoding="utf-8"?>
-<w:numbering xmlns:wpc="http://schemas.microsoft.com/office/word/2010/wordprocessingCanvas" xmlns:cx="http://schemas.microsoft.com/office/drawing/2014/chartex" xmlns:cx1="http://schemas.microsoft.com/office/drawing/2015/9/8/chartex" xmlns:cx2="http://schemas.microsoft.com/office/drawing/2015/10/21/chartex" xmlns:cx3="http://schemas.microsoft.com/office/drawing/2016/5/9/chartex" xmlns:cx4="http://schemas.microsoft.com/office/drawing/2016/5/10/chartex" xmlns:cx5="http://schemas.microsoft.com/office/drawing/2016/5/11/chartex" xmlns:cx6="http://schemas.microsoft.com/office/drawing/2016/5/12/chartex" xmlns:cx7="http://schemas.microsoft.com/office/drawing/2016/5/13/chartex" xmlns:cx8="http://schemas.microsoft.com/office/drawing/2016/5/14/chartex" xmlns:mc="http://schemas.openxmlformats.org/markup-compatibility/2006" xmlns:aink="http://schemas.microsoft.com/office/drawing/2016/ink" xmlns:am3d="http://schemas.microsoft.com/office/drawing/2017/model3d" xmlns:o="urn:schemas-microsoft-com:office:office" xmlns:r="http://schemas.openxmlformats.org/officeDocument/2006/relationships" xmlns:m="http://schemas.openxmlformats.org/officeDocument/2006/math" xmlns:v="urn:schemas-microsoft-com:vml" xmlns:wp14="http://schemas.microsoft.com/office/word/2010/wordprocessingDrawing" xmlns:wp="http://schemas.openxmlformats.org/drawingml/2006/wordprocessingDrawing" xmlns:w10="urn:schemas-microsoft-com:office:word" xmlns:w="http://schemas.openxmlformats.org/wordprocessingml/2006/main" xmlns:w14="http://schemas.microsoft.com/office/word/2010/wordml" xmlns:w15="http://schemas.microsoft.com/office/word/2012/wordml" xmlns:w16cex="http://schemas.microsoft.com/office/word/2018/wordml/cex" xmlns:w16cid="http://schemas.microsoft.com/office/word/2016/wordml/cid" xmlns:w16="http://schemas.microsoft.com/office/word/2018/wordml" xmlns:w16se="http://schemas.microsoft.com/office/word/2015/wordml/symex" xmlns:wpg="http://schemas.microsoft.com/office/word/2010/wordprocessingGroup" xmlns:wpi="http://schemas.microsoft.com/office/word/2010/wordprocessingInk" xmlns:wne="http://schemas.microsoft.com/office/word/2006/wordml" xmlns:wps="http://schemas.microsoft.com/office/word/2010/wordprocessingShape" mc:Ignorable="w14 w15 w16se w16cid w16 w16cex wp14">
+<w:numbering xmlns:wpc="http://schemas.microsoft.com/office/word/2010/wordprocessingCanvas" xmlns:cx="http://schemas.microsoft.com/office/drawing/2014/chartex" xmlns:cx1="http://schemas.microsoft.com/office/drawing/2015/9/8/chartex" xmlns:cx2="http://schemas.microsoft.com/office/drawing/2015/10/21/chartex" xmlns:cx3="http://schemas.microsoft.com/office/drawing/2016/5/9/chartex" xmlns:cx4="http://schemas.microsoft.com/office/drawing/2016/5/10/chartex" xmlns:cx5="http://schemas.microsoft.com/office/drawing/2016/5/11/chartex" xmlns:cx6="http://schemas.microsoft.com/office/drawing/2016/5/12/chartex" xmlns:cx7="http://schemas.microsoft.com/office/drawing/2016/5/13/chartex" xmlns:cx8="http://schemas.microsoft.com/office/drawing/2016/5/14/chartex" xmlns:mc="http://schemas.openxmlformats.org/markup-compatibility/2006" xmlns:aink="http://schemas.microsoft.com/office/drawing/2016/ink" xmlns:am3d="http://schemas.microsoft.com/office/drawing/2017/model3d" xmlns:o="urn:schemas-microsoft-com:office:office" xmlns:r="http://schemas.openxmlformats.org/officeDocument/2006/relationships" xmlns:m="http://schemas.openxmlformats.org/officeDocument/2006/math" xmlns:v="urn:schemas-microsoft-com:vml" xmlns:wp14="http://schemas.microsoft.com/office/word/2010/wordprocessingDrawing" xmlns:wp="http://schemas.openxmlformats.org/drawingml/2006/wordprocessingDrawing" xmlns:w10="urn:schemas-microsoft-com:office:word" xmlns:w="http://schemas.openxmlformats.org/wordprocessingml/2006/main" xmlns:w14="http://schemas.microsoft.com/office/word/2010/wordml" xmlns:w15="http://schemas.microsoft.com/office/word/2012/wordml" xmlns:w16cex="http://schemas.microsoft.com/office/word/2018/wordml/cex" xmlns:w16cid="http://schemas.microsoft.com/office/word/2016/wordml/cid" xmlns:w16="http://schemas.microsoft.com/office/word/2018/wordml" xmlns:w16sdtdh="http://schemas.microsoft.com/office/word/2020/wordml/sdtdatahash" xmlns:w16se="http://schemas.microsoft.com/office/word/2015/wordml/symex" xmlns:wpg="http://schemas.microsoft.com/office/word/2010/wordprocessingGroup" xmlns:wpi="http://schemas.microsoft.com/office/word/2010/wordprocessingInk" xmlns:wne="http://schemas.microsoft.com/office/word/2006/wordml" xmlns:wps="http://schemas.microsoft.com/office/word/2010/wordprocessingShape" mc:Ignorable="w14 w15 w16se w16cid w16 w16cex w16sdtdh wp14">
   <w:abstractNum w:abstractNumId="0" w15:restartNumberingAfterBreak="0">
     <w:nsid w:val="0470796B"/>
     <w:multiLevelType w:val="hybridMultilevel"/>
@@ -792,6 +1154,119 @@
         </w:tabs>
         <w:ind w:left="6480" w:hanging="360"/>
       </w:pPr>
+    </w:lvl>
+  </w:abstractNum>
+  <w:abstractNum w:abstractNumId="2" w15:restartNumberingAfterBreak="0">
+    <w:nsid w:val="7E4A40BC"/>
+    <w:multiLevelType w:val="hybridMultilevel"/>
+    <w:tmpl w:val="53A2D8B2"/>
+    <w:lvl w:ilvl="0" w:tplc="04090001">
+      <w:start w:val="1"/>
+      <w:numFmt w:val="bullet"/>
+      <w:lvlText w:val=""/>
+      <w:lvlJc w:val="left"/>
+      <w:pPr>
+        <w:ind w:left="720" w:hanging="360"/>
+      </w:pPr>
+      <w:rPr>
+        <w:rFonts w:ascii="Symbol" w:hAnsi="Symbol" w:hint="default"/>
+      </w:rPr>
+    </w:lvl>
+    <w:lvl w:ilvl="1" w:tplc="04090003" w:tentative="1">
+      <w:start w:val="1"/>
+      <w:numFmt w:val="bullet"/>
+      <w:lvlText w:val="o"/>
+      <w:lvlJc w:val="left"/>
+      <w:pPr>
+        <w:ind w:left="1440" w:hanging="360"/>
+      </w:pPr>
+      <w:rPr>
+        <w:rFonts w:ascii="Courier New" w:hAnsi="Courier New" w:cs="Courier New" w:hint="default"/>
+      </w:rPr>
+    </w:lvl>
+    <w:lvl w:ilvl="2" w:tplc="04090005" w:tentative="1">
+      <w:start w:val="1"/>
+      <w:numFmt w:val="bullet"/>
+      <w:lvlText w:val=""/>
+      <w:lvlJc w:val="left"/>
+      <w:pPr>
+        <w:ind w:left="2160" w:hanging="360"/>
+      </w:pPr>
+      <w:rPr>
+        <w:rFonts w:ascii="Wingdings" w:hAnsi="Wingdings" w:hint="default"/>
+      </w:rPr>
+    </w:lvl>
+    <w:lvl w:ilvl="3" w:tplc="04090001" w:tentative="1">
+      <w:start w:val="1"/>
+      <w:numFmt w:val="bullet"/>
+      <w:lvlText w:val=""/>
+      <w:lvlJc w:val="left"/>
+      <w:pPr>
+        <w:ind w:left="2880" w:hanging="360"/>
+      </w:pPr>
+      <w:rPr>
+        <w:rFonts w:ascii="Symbol" w:hAnsi="Symbol" w:hint="default"/>
+      </w:rPr>
+    </w:lvl>
+    <w:lvl w:ilvl="4" w:tplc="04090003" w:tentative="1">
+      <w:start w:val="1"/>
+      <w:numFmt w:val="bullet"/>
+      <w:lvlText w:val="o"/>
+      <w:lvlJc w:val="left"/>
+      <w:pPr>
+        <w:ind w:left="3600" w:hanging="360"/>
+      </w:pPr>
+      <w:rPr>
+        <w:rFonts w:ascii="Courier New" w:hAnsi="Courier New" w:cs="Courier New" w:hint="default"/>
+      </w:rPr>
+    </w:lvl>
+    <w:lvl w:ilvl="5" w:tplc="04090005" w:tentative="1">
+      <w:start w:val="1"/>
+      <w:numFmt w:val="bullet"/>
+      <w:lvlText w:val=""/>
+      <w:lvlJc w:val="left"/>
+      <w:pPr>
+        <w:ind w:left="4320" w:hanging="360"/>
+      </w:pPr>
+      <w:rPr>
+        <w:rFonts w:ascii="Wingdings" w:hAnsi="Wingdings" w:hint="default"/>
+      </w:rPr>
+    </w:lvl>
+    <w:lvl w:ilvl="6" w:tplc="04090001" w:tentative="1">
+      <w:start w:val="1"/>
+      <w:numFmt w:val="bullet"/>
+      <w:lvlText w:val=""/>
+      <w:lvlJc w:val="left"/>
+      <w:pPr>
+        <w:ind w:left="5040" w:hanging="360"/>
+      </w:pPr>
+      <w:rPr>
+        <w:rFonts w:ascii="Symbol" w:hAnsi="Symbol" w:hint="default"/>
+      </w:rPr>
+    </w:lvl>
+    <w:lvl w:ilvl="7" w:tplc="04090003" w:tentative="1">
+      <w:start w:val="1"/>
+      <w:numFmt w:val="bullet"/>
+      <w:lvlText w:val="o"/>
+      <w:lvlJc w:val="left"/>
+      <w:pPr>
+        <w:ind w:left="5760" w:hanging="360"/>
+      </w:pPr>
+      <w:rPr>
+        <w:rFonts w:ascii="Courier New" w:hAnsi="Courier New" w:cs="Courier New" w:hint="default"/>
+      </w:rPr>
+    </w:lvl>
+    <w:lvl w:ilvl="8" w:tplc="04090005" w:tentative="1">
+      <w:start w:val="1"/>
+      <w:numFmt w:val="bullet"/>
+      <w:lvlText w:val=""/>
+      <w:lvlJc w:val="left"/>
+      <w:pPr>
+        <w:ind w:left="6480" w:hanging="360"/>
+      </w:pPr>
+      <w:rPr>
+        <w:rFonts w:ascii="Wingdings" w:hAnsi="Wingdings" w:hint="default"/>
+      </w:rPr>
     </w:lvl>
   </w:abstractNum>
   <w:num w:numId="1">
@@ -800,18 +1275,21 @@
   <w:num w:numId="2">
     <w:abstractNumId w:val="1"/>
   </w:num>
+  <w:num w:numId="3">
+    <w:abstractNumId w:val="2"/>
+  </w:num>
 </w:numbering>
 </file>
 
 <file path=word/styles.xml><?xml version="1.0" encoding="utf-8"?>
-<w:styles xmlns:mc="http://schemas.openxmlformats.org/markup-compatibility/2006" xmlns:r="http://schemas.openxmlformats.org/officeDocument/2006/relationships" xmlns:w="http://schemas.openxmlformats.org/wordprocessingml/2006/main" xmlns:w14="http://schemas.microsoft.com/office/word/2010/wordml" xmlns:w15="http://schemas.microsoft.com/office/word/2012/wordml" xmlns:w16cex="http://schemas.microsoft.com/office/word/2018/wordml/cex" xmlns:w16cid="http://schemas.microsoft.com/office/word/2016/wordml/cid" xmlns:w16="http://schemas.microsoft.com/office/word/2018/wordml" xmlns:w16se="http://schemas.microsoft.com/office/word/2015/wordml/symex" mc:Ignorable="w14 w15 w16se w16cid w16 w16cex">
+<w:styles xmlns:mc="http://schemas.openxmlformats.org/markup-compatibility/2006" xmlns:r="http://schemas.openxmlformats.org/officeDocument/2006/relationships" xmlns:w="http://schemas.openxmlformats.org/wordprocessingml/2006/main" xmlns:w14="http://schemas.microsoft.com/office/word/2010/wordml" xmlns:w15="http://schemas.microsoft.com/office/word/2012/wordml" xmlns:w16cex="http://schemas.microsoft.com/office/word/2018/wordml/cex" xmlns:w16cid="http://schemas.microsoft.com/office/word/2016/wordml/cid" xmlns:w16="http://schemas.microsoft.com/office/word/2018/wordml" xmlns:w16sdtdh="http://schemas.microsoft.com/office/word/2020/wordml/sdtdatahash" xmlns:w16se="http://schemas.microsoft.com/office/word/2015/wordml/symex" mc:Ignorable="w14 w15 w16se w16cid w16 w16cex w16sdtdh">
   <w:docDefaults>
     <w:rPrDefault>
       <w:rPr>
         <w:rFonts w:asciiTheme="minorHAnsi" w:eastAsiaTheme="minorHAnsi" w:hAnsiTheme="minorHAnsi" w:cstheme="minorBidi"/>
         <w:sz w:val="22"/>
         <w:szCs w:val="22"/>
-        <w:lang w:val="en-NL" w:eastAsia="en-US" w:bidi="ar-SA"/>
+        <w:lang w:eastAsia="en-US" w:bidi="ar-SA"/>
       </w:rPr>
     </w:rPrDefault>
     <w:pPrDefault>
@@ -926,6 +1404,7 @@
     <w:lsdException w:name="HTML Sample" w:semiHidden="1" w:unhideWhenUsed="1"/>
     <w:lsdException w:name="HTML Typewriter" w:semiHidden="1" w:unhideWhenUsed="1"/>
     <w:lsdException w:name="HTML Variable" w:semiHidden="1" w:unhideWhenUsed="1"/>
+    <w:lsdException w:name="Normal Table" w:semiHidden="1" w:unhideWhenUsed="1"/>
     <w:lsdException w:name="annotation subject" w:semiHidden="1" w:unhideWhenUsed="1"/>
     <w:lsdException w:name="No List" w:semiHidden="1" w:unhideWhenUsed="1"/>
     <w:lsdException w:name="Outline List 1" w:semiHidden="1" w:unhideWhenUsed="1"/>
@@ -972,8 +1451,10 @@
     <w:lsdException w:name="Table Subtle 2" w:semiHidden="1" w:unhideWhenUsed="1"/>
     <w:lsdException w:name="Table Web 1" w:semiHidden="1" w:unhideWhenUsed="1"/>
     <w:lsdException w:name="Table Web 2" w:semiHidden="1" w:unhideWhenUsed="1"/>
+    <w:lsdException w:name="Table Web 3" w:semiHidden="1" w:unhideWhenUsed="1"/>
     <w:lsdException w:name="Balloon Text" w:semiHidden="1" w:unhideWhenUsed="1"/>
     <w:lsdException w:name="Table Grid" w:uiPriority="39"/>
+    <w:lsdException w:name="Table Theme" w:semiHidden="1" w:unhideWhenUsed="1"/>
     <w:lsdException w:name="Placeholder Text" w:semiHidden="1"/>
     <w:lsdException w:name="No Spacing" w:uiPriority="1" w:qFormat="1"/>
     <w:lsdException w:name="Light Shading" w:uiPriority="60"/>
@@ -1202,6 +1683,7 @@
   <w:style w:type="character" w:default="1" w:styleId="DefaultParagraphFont">
     <w:name w:val="Default Paragraph Font"/>
     <w:uiPriority w:val="1"/>
+    <w:semiHidden/>
     <w:unhideWhenUsed/>
   </w:style>
   <w:style w:type="table" w:default="1" w:styleId="TableNormal">
@@ -1224,6 +1706,17 @@
     <w:uiPriority w:val="99"/>
     <w:semiHidden/>
     <w:unhideWhenUsed/>
+  </w:style>
+  <w:style w:type="paragraph" w:styleId="ListParagraph">
+    <w:name w:val="List Paragraph"/>
+    <w:basedOn w:val="Normal"/>
+    <w:uiPriority w:val="34"/>
+    <w:qFormat/>
+    <w:rsid w:val="00AA739E"/>
+    <w:pPr>
+      <w:ind w:left="720"/>
+      <w:contextualSpacing/>
+    </w:pPr>
   </w:style>
 </w:styles>
 </file>
